--- a/Tests/Test Data/docx/RKDOCXReviewAnnotationWriterTest/deleted.docx
+++ b/Tests/Test Data/docx/RKDOCXReviewAnnotationWriterTest/deleted.docx
@@ -3,7 +3,7 @@
 <w:document xmlns:m="http://schemas.openxmlformats.org/officeDocument/2006/math" xmlns:r="http://schemas.openxmlformats.org/officeDocument/2006/relationships" xmlns:wp14="http://schemas.microsoft.com/office/word/2010/wordprocessingDrawing" xmlns:w="http://schemas.openxmlformats.org/wordprocessingml/2006/main" xmlns:w15="http://schemas.microsoft.com/office/word/2012/wordml" xmlns:o="urn:schemas-microsoft-com:office:office" xmlns:wpg="http://schemas.microsoft.com/office/word/2010/wordprocessingGroup" xmlns:wne="http://schemas.microsoft.com/office/word/2006/wordml" xmlns:v="urn:schemas-microsoft-com:vml" xmlns:w10="urn:schemas-microsoft-com:office:word" xmlns:mc="http://schemas.openxmlformats.org/markup-compatibility/2006" xmlns:wpi="http://schemas.microsoft.com/office/word/2010/wordprocessingInk" xmlns:mo="http://schemas.microsoft.com/office/mac/office/2008/main" xmlns:wps="http://schemas.microsoft.com/office/word/2010/wordprocessingShape" xmlns:wpc="http://schemas.microsoft.com/office/word/2010/wordprocessingCanvas" xmlns:wp="http://schemas.openxmlformats.org/drawingml/2006/wordprocessingDrawing" xmlns:w14="http://schemas.microsoft.com/office/word/2010/wordml" xmlns:mv="urn:schemas-microsoft-com:mac:vml" mc:Ignorable="w14 w15 wp14">
   <w:body>
     <w:p>
-      <w:del w:id="1">
+      <w:del w:id="1" w:author="">
         <w:r>
           <w:rPr>
             <w:rFonts w:ascii="Helvetica" w:cs="Helvetica" w:eastAsia="Helvetica" w:hAnsi="Helvetica"/>

--- a/Tests/Test Data/docx/RKDOCXReviewAnnotationWriterTest/deleted.docx
+++ b/Tests/Test Data/docx/RKDOCXReviewAnnotationWriterTest/deleted.docx
@@ -32,7 +32,7 @@
   <w:docDefaults>
     <w:rPrDefault>
       <w:rPr>
-        <w14:ligatures w14:val="historicalDiscretional"/>
+        <w14:ligatures w14:val="standardContextual"/>
       </w:rPr>
     </w:rPrDefault>
   </w:docDefaults>
@@ -40,7 +40,7 @@
     <w:name w:val="Normal"/>
     <w:qFormat/>
     <w:rPr>
-      <w14:ligatures w14:val="historicalDiscretional"/>
+      <w14:ligatures w14:val="standardContextual"/>
     </w:rPr>
   </w:style>
 </w:styles>

--- a/Tests/Test Data/docx/RKDOCXReviewAnnotationWriterTest/deleted.docx
+++ b/Tests/Test Data/docx/RKDOCXReviewAnnotationWriterTest/deleted.docx
@@ -33,6 +33,7 @@
     <w:rPrDefault>
       <w:rPr>
         <w14:ligatures w14:val="standardContextual"/>
+        <w:lang w:val="en-US" w:eastAsia="en-US" w:bidi="en-US"/>
       </w:rPr>
     </w:rPrDefault>
   </w:docDefaults>
@@ -41,6 +42,7 @@
     <w:qFormat/>
     <w:rPr>
       <w14:ligatures w14:val="standardContextual"/>
+      <w:lang w:val="en-US" w:eastAsia="en-US" w:bidi="en-US"/>
     </w:rPr>
   </w:style>
 </w:styles>
